--- a/Casos de uso/Inventario/CUIBP1.2 Agregar Medicamento/CUIBP1.2 Agregar Medicamento.docx
+++ b/Casos de uso/Inventario/CUIBP1.2 Agregar Medicamento/CUIBP1.2 Agregar Medicamento.docx
@@ -739,7 +739,23 @@
                 <w:color w:val="002060"/>
                 <w:lang w:val="es-419"/>
               </w:rPr>
-              <w:t xml:space="preserve">MSG </w:t>
+              <w:t>MSG</w:t>
+            </w:r>
+            <w:r>
+              <w:rPr>
+                <w:rFonts w:ascii="Times New Roman" w:hAnsi="Times New Roman" w:cs="Times New Roman"/>
+                <w:color w:val="002060"/>
+                <w:lang w:val="es-419"/>
+              </w:rPr>
+              <w:t>IBP02</w:t>
+            </w:r>
+            <w:r>
+              <w:rPr>
+                <w:rFonts w:ascii="Times New Roman" w:hAnsi="Times New Roman" w:cs="Times New Roman"/>
+                <w:color w:val="002060"/>
+                <w:lang w:val="es-419"/>
+              </w:rPr>
+              <w:t xml:space="preserve"> </w:t>
             </w:r>
             <w:r>
               <w:rPr>
@@ -919,6 +935,14 @@
                 <w:color w:val="002060"/>
                 <w:lang w:val="es-419"/>
               </w:rPr>
+              <w:t>IBP03</w:t>
+            </w:r>
+            <w:r>
+              <w:rPr>
+                <w:rFonts w:ascii="Times New Roman" w:hAnsi="Times New Roman" w:cs="Times New Roman"/>
+                <w:color w:val="002060"/>
+                <w:lang w:val="es-419"/>
+              </w:rPr>
               <w:t xml:space="preserve"> Medicamento duplicado.</w:t>
             </w:r>
           </w:p>
@@ -955,42 +979,15 @@
                 <w:color w:val="002060"/>
                 <w:lang w:val="es-419"/>
               </w:rPr>
+              <w:t>IBP04</w:t>
+            </w:r>
+            <w:r>
+              <w:rPr>
+                <w:rFonts w:ascii="Times New Roman" w:hAnsi="Times New Roman" w:cs="Times New Roman"/>
+                <w:color w:val="002060"/>
+                <w:lang w:val="es-419"/>
+              </w:rPr>
               <w:t xml:space="preserve"> Formulario incompleto.</w:t>
-            </w:r>
-          </w:p>
-          <w:p>
-            <w:pPr>
-              <w:pStyle w:val="Prrafodelista"/>
-              <w:numPr>
-                <w:ilvl w:val="0"/>
-                <w:numId w:val="3"/>
-              </w:numPr>
-              <w:rPr>
-                <w:rFonts w:ascii="Times New Roman" w:hAnsi="Times New Roman" w:cs="Times New Roman"/>
-                <w:lang w:val="es-419"/>
-              </w:rPr>
-            </w:pPr>
-            <w:r>
-              <w:rPr>
-                <w:rFonts w:ascii="Times New Roman" w:hAnsi="Times New Roman" w:cs="Times New Roman"/>
-                <w:lang w:val="es-419"/>
-              </w:rPr>
-              <w:t xml:space="preserve">Se inhabilitará el botón </w:t>
-            </w:r>
-            <w:r>
-              <w:rPr>
-                <w:rFonts w:ascii="Times New Roman" w:hAnsi="Times New Roman" w:cs="Times New Roman"/>
-                <w:bdr w:val="single" w:sz="4" w:space="0" w:color="auto"/>
-                <w:lang w:val="es-419"/>
-              </w:rPr>
-              <w:t>Confirmar</w:t>
-            </w:r>
-            <w:r>
-              <w:rPr>
-                <w:rFonts w:ascii="Times New Roman" w:hAnsi="Times New Roman" w:cs="Times New Roman"/>
-                <w:lang w:val="es-419"/>
-              </w:rPr>
-              <w:t xml:space="preserve"> si el dato ingresado en alguno de los campos no corresponde con el contexto de dicho campo.</w:t>
             </w:r>
           </w:p>
         </w:tc>
@@ -1211,7 +1208,25 @@
           <w:szCs w:val="24"/>
           <w:lang w:val="es-419"/>
         </w:rPr>
-        <w:t>ingresara por teclado los datos de cada campo</w:t>
+        <w:t>ingresar</w:t>
+      </w:r>
+      <w:r>
+        <w:rPr>
+          <w:rFonts w:ascii="Times New Roman" w:hAnsi="Times New Roman" w:cs="Times New Roman"/>
+          <w:sz w:val="24"/>
+          <w:szCs w:val="24"/>
+          <w:lang w:val="es-419"/>
+        </w:rPr>
+        <w:t>á</w:t>
+      </w:r>
+      <w:r>
+        <w:rPr>
+          <w:rFonts w:ascii="Times New Roman" w:hAnsi="Times New Roman" w:cs="Times New Roman"/>
+          <w:sz w:val="24"/>
+          <w:szCs w:val="24"/>
+          <w:lang w:val="es-419"/>
+        </w:rPr>
+        <w:t xml:space="preserve"> por teclado los datos de cada campo</w:t>
       </w:r>
       <w:r>
         <w:rPr>
@@ -1450,7 +1465,27 @@
           <w:szCs w:val="24"/>
           <w:lang w:val="es-419"/>
         </w:rPr>
-        <w:t xml:space="preserve">MSG Medicamento </w:t>
+        <w:t>MSG</w:t>
+      </w:r>
+      <w:r>
+        <w:rPr>
+          <w:rFonts w:ascii="Times New Roman" w:hAnsi="Times New Roman" w:cs="Times New Roman"/>
+          <w:color w:val="002060"/>
+          <w:sz w:val="24"/>
+          <w:szCs w:val="24"/>
+          <w:lang w:val="es-419"/>
+        </w:rPr>
+        <w:t>IBP02</w:t>
+      </w:r>
+      <w:r>
+        <w:rPr>
+          <w:rFonts w:ascii="Times New Roman" w:hAnsi="Times New Roman" w:cs="Times New Roman"/>
+          <w:color w:val="002060"/>
+          <w:sz w:val="24"/>
+          <w:szCs w:val="24"/>
+          <w:lang w:val="es-419"/>
+        </w:rPr>
+        <w:t xml:space="preserve"> Medicamento </w:t>
       </w:r>
       <w:r>
         <w:rPr>
@@ -1645,6 +1680,121 @@
           <w:lang w:val="es-419"/>
         </w:rPr>
         <w:t>Volver</w:t>
+      </w:r>
+      <w:r>
+        <w:rPr>
+          <w:rFonts w:ascii="Times New Roman" w:hAnsi="Times New Roman" w:cs="Times New Roman"/>
+          <w:sz w:val="24"/>
+          <w:szCs w:val="24"/>
+          <w:lang w:val="es-419"/>
+        </w:rPr>
+        <w:t>.</w:t>
+      </w:r>
+    </w:p>
+    <w:p>
+      <w:pPr>
+        <w:pStyle w:val="Prrafodelista"/>
+        <w:numPr>
+          <w:ilvl w:val="0"/>
+          <w:numId w:val="6"/>
+        </w:numPr>
+        <w:rPr>
+          <w:rFonts w:ascii="Times New Roman" w:hAnsi="Times New Roman" w:cs="Times New Roman"/>
+          <w:sz w:val="24"/>
+          <w:szCs w:val="24"/>
+          <w:lang w:val="es-419"/>
+        </w:rPr>
+      </w:pPr>
+      <w:r>
+        <w:rPr>
+          <w:rFonts w:ascii="Times New Roman" w:hAnsi="Times New Roman" w:cs="Times New Roman"/>
+          <w:noProof/>
+          <w:sz w:val="24"/>
+          <w:szCs w:val="24"/>
+        </w:rPr>
+        <w:drawing>
+          <wp:inline distT="0" distB="0" distL="0" distR="0" wp14:anchorId="7F1A39E9" wp14:editId="2C2C9608">
+            <wp:extent cx="170180" cy="85090"/>
+            <wp:effectExtent l="0" t="0" r="1270" b="0"/>
+            <wp:docPr id="2" name="Imagen 2" descr="Agua"/>
+            <wp:cNvGraphicFramePr>
+              <a:graphicFrameLocks xmlns:a="http://schemas.openxmlformats.org/drawingml/2006/main" noChangeAspect="1"/>
+            </wp:cNvGraphicFramePr>
+            <a:graphic xmlns:a="http://schemas.openxmlformats.org/drawingml/2006/main">
+              <a:graphicData uri="http://schemas.openxmlformats.org/drawingml/2006/picture">
+                <pic:pic xmlns:pic="http://schemas.openxmlformats.org/drawingml/2006/picture">
+                  <pic:nvPicPr>
+                    <pic:cNvPr id="6" name="Gráfico 6" descr="Agua"/>
+                    <pic:cNvPicPr/>
+                  </pic:nvPicPr>
+                  <pic:blipFill>
+                    <a:blip r:embed="rId7"/>
+                    <a:stretch>
+                      <a:fillRect/>
+                    </a:stretch>
+                  </pic:blipFill>
+                  <pic:spPr>
+                    <a:xfrm>
+                      <a:off x="0" y="0"/>
+                      <a:ext cx="170180" cy="85090"/>
+                    </a:xfrm>
+                    <a:prstGeom prst="rect">
+                      <a:avLst/>
+                    </a:prstGeom>
+                  </pic:spPr>
+                </pic:pic>
+              </a:graphicData>
+            </a:graphic>
+          </wp:inline>
+        </w:drawing>
+      </w:r>
+      <w:r>
+        <w:rPr>
+          <w:rFonts w:ascii="Times New Roman" w:hAnsi="Times New Roman" w:cs="Times New Roman"/>
+          <w:sz w:val="24"/>
+          <w:szCs w:val="24"/>
+          <w:lang w:val="es-419"/>
+        </w:rPr>
+        <w:t xml:space="preserve"> </w:t>
+      </w:r>
+      <w:r>
+        <w:rPr>
+          <w:rFonts w:ascii="Times New Roman" w:hAnsi="Times New Roman" w:cs="Times New Roman"/>
+          <w:sz w:val="24"/>
+          <w:szCs w:val="24"/>
+          <w:lang w:val="es-419"/>
+        </w:rPr>
+        <w:t xml:space="preserve">Muestra la pantalla </w:t>
+      </w:r>
+      <w:r>
+        <w:rPr>
+          <w:rFonts w:ascii="Times New Roman" w:hAnsi="Times New Roman" w:cs="Times New Roman"/>
+          <w:color w:val="002060"/>
+          <w:sz w:val="24"/>
+          <w:szCs w:val="24"/>
+          <w:lang w:val="es-419"/>
+        </w:rPr>
+        <w:t xml:space="preserve">IUF2 </w:t>
+      </w:r>
+      <w:r>
+        <w:rPr>
+          <w:rFonts w:ascii="Times New Roman" w:hAnsi="Times New Roman" w:cs="Times New Roman"/>
+          <w:color w:val="002060"/>
+          <w:sz w:val="24"/>
+          <w:szCs w:val="24"/>
+          <w:lang w:val="es-419"/>
+        </w:rPr>
+        <w:t>I</w:t>
+      </w:r>
+      <w:r>
+        <w:rPr>
+          <w:rFonts w:ascii="Times New Roman" w:hAnsi="Times New Roman" w:cs="Times New Roman"/>
+          <w:color w:val="002060"/>
+          <w:sz w:val="24"/>
+          <w:szCs w:val="24"/>
+          <w:lang w:val="es-419"/>
+        </w:rPr>
+        <w:t>nventario de medicamentos</w:t>
       </w:r>
       <w:r>
         <w:rPr>
@@ -1785,7 +1935,101 @@
           <w:szCs w:val="24"/>
           <w:lang w:val="es-419"/>
         </w:rPr>
-        <w:t xml:space="preserve">Detecta que los datos ingresados corresponden con medicamento ya registrado, muestra el mensaje </w:t>
+        <w:t>Detecta que los datos ingresados corresponden con medicamento ya registrado</w:t>
+      </w:r>
+      <w:r>
+        <w:rPr>
+          <w:rFonts w:ascii="Times New Roman" w:hAnsi="Times New Roman" w:cs="Times New Roman"/>
+          <w:sz w:val="24"/>
+          <w:szCs w:val="24"/>
+          <w:lang w:val="es-419"/>
+        </w:rPr>
+        <w:t>.</w:t>
+      </w:r>
+    </w:p>
+    <w:p>
+      <w:pPr>
+        <w:pStyle w:val="Prrafodelista"/>
+        <w:numPr>
+          <w:ilvl w:val="0"/>
+          <w:numId w:val="5"/>
+        </w:numPr>
+        <w:rPr>
+          <w:rFonts w:ascii="Times New Roman" w:hAnsi="Times New Roman" w:cs="Times New Roman"/>
+          <w:sz w:val="24"/>
+          <w:szCs w:val="24"/>
+          <w:lang w:val="es-419"/>
+        </w:rPr>
+      </w:pPr>
+      <w:r>
+        <w:rPr>
+          <w:rFonts w:ascii="Times New Roman" w:hAnsi="Times New Roman" w:cs="Times New Roman"/>
+          <w:noProof/>
+          <w:sz w:val="24"/>
+          <w:szCs w:val="24"/>
+        </w:rPr>
+        <w:drawing>
+          <wp:inline distT="0" distB="0" distL="0" distR="0" wp14:anchorId="7BBD45E5" wp14:editId="272F68C4">
+            <wp:extent cx="170180" cy="85090"/>
+            <wp:effectExtent l="0" t="0" r="1270" b="0"/>
+            <wp:docPr id="1" name="Imagen 1" descr="Agua"/>
+            <wp:cNvGraphicFramePr>
+              <a:graphicFrameLocks xmlns:a="http://schemas.openxmlformats.org/drawingml/2006/main" noChangeAspect="1"/>
+            </wp:cNvGraphicFramePr>
+            <a:graphic xmlns:a="http://schemas.openxmlformats.org/drawingml/2006/main">
+              <a:graphicData uri="http://schemas.openxmlformats.org/drawingml/2006/picture">
+                <pic:pic xmlns:pic="http://schemas.openxmlformats.org/drawingml/2006/picture">
+                  <pic:nvPicPr>
+                    <pic:cNvPr id="6" name="Gráfico 6" descr="Agua"/>
+                    <pic:cNvPicPr/>
+                  </pic:nvPicPr>
+                  <pic:blipFill>
+                    <a:blip r:embed="rId7"/>
+                    <a:stretch>
+                      <a:fillRect/>
+                    </a:stretch>
+                  </pic:blipFill>
+                  <pic:spPr>
+                    <a:xfrm>
+                      <a:off x="0" y="0"/>
+                      <a:ext cx="170180" cy="85090"/>
+                    </a:xfrm>
+                    <a:prstGeom prst="rect">
+                      <a:avLst/>
+                    </a:prstGeom>
+                  </pic:spPr>
+                </pic:pic>
+              </a:graphicData>
+            </a:graphic>
+          </wp:inline>
+        </w:drawing>
+      </w:r>
+      <w:r>
+        <w:rPr>
+          <w:rFonts w:ascii="Times New Roman" w:hAnsi="Times New Roman" w:cs="Times New Roman"/>
+          <w:sz w:val="24"/>
+          <w:szCs w:val="24"/>
+          <w:lang w:val="es-419"/>
+        </w:rPr>
+        <w:t xml:space="preserve"> </w:t>
+      </w:r>
+      <w:r>
+        <w:rPr>
+          <w:rFonts w:ascii="Times New Roman" w:hAnsi="Times New Roman" w:cs="Times New Roman"/>
+          <w:sz w:val="24"/>
+          <w:szCs w:val="24"/>
+          <w:lang w:val="es-419"/>
+        </w:rPr>
+        <w:t>M</w:t>
+      </w:r>
+      <w:r>
+        <w:rPr>
+          <w:rFonts w:ascii="Times New Roman" w:hAnsi="Times New Roman" w:cs="Times New Roman"/>
+          <w:sz w:val="24"/>
+          <w:szCs w:val="24"/>
+          <w:lang w:val="es-419"/>
+        </w:rPr>
+        <w:t xml:space="preserve">uestra el mensaje </w:t>
       </w:r>
       <w:r>
         <w:rPr>
@@ -1795,7 +2039,27 @@
           <w:szCs w:val="24"/>
           <w:lang w:val="es-419"/>
         </w:rPr>
-        <w:t xml:space="preserve">MSG </w:t>
+        <w:t>MSG</w:t>
+      </w:r>
+      <w:r>
+        <w:rPr>
+          <w:rFonts w:ascii="Times New Roman" w:hAnsi="Times New Roman" w:cs="Times New Roman"/>
+          <w:color w:val="002060"/>
+          <w:sz w:val="24"/>
+          <w:szCs w:val="24"/>
+          <w:lang w:val="es-419"/>
+        </w:rPr>
+        <w:t>IBP03</w:t>
+      </w:r>
+      <w:r>
+        <w:rPr>
+          <w:rFonts w:ascii="Times New Roman" w:hAnsi="Times New Roman" w:cs="Times New Roman"/>
+          <w:color w:val="002060"/>
+          <w:sz w:val="24"/>
+          <w:szCs w:val="24"/>
+          <w:lang w:val="es-419"/>
+        </w:rPr>
+        <w:t xml:space="preserve"> </w:t>
       </w:r>
       <w:r>
         <w:rPr>
@@ -1910,7 +2174,238 @@
           <w:szCs w:val="24"/>
           <w:lang w:val="es-419"/>
         </w:rPr>
-        <w:t xml:space="preserve"> para corregir los datos.</w:t>
+        <w:t xml:space="preserve"> del mensaje </w:t>
+      </w:r>
+      <w:r>
+        <w:rPr>
+          <w:rFonts w:ascii="Times New Roman" w:hAnsi="Times New Roman" w:cs="Times New Roman"/>
+          <w:color w:val="002060"/>
+          <w:sz w:val="24"/>
+          <w:szCs w:val="24"/>
+          <w:lang w:val="es-419"/>
+        </w:rPr>
+        <w:t>MSG</w:t>
+      </w:r>
+      <w:r>
+        <w:rPr>
+          <w:rFonts w:ascii="Times New Roman" w:hAnsi="Times New Roman" w:cs="Times New Roman"/>
+          <w:color w:val="002060"/>
+          <w:sz w:val="24"/>
+          <w:szCs w:val="24"/>
+          <w:lang w:val="es-419"/>
+        </w:rPr>
+        <w:t>IBP03</w:t>
+      </w:r>
+      <w:r>
+        <w:rPr>
+          <w:rFonts w:ascii="Times New Roman" w:hAnsi="Times New Roman" w:cs="Times New Roman"/>
+          <w:color w:val="002060"/>
+          <w:sz w:val="24"/>
+          <w:szCs w:val="24"/>
+          <w:lang w:val="es-419"/>
+        </w:rPr>
+        <w:t xml:space="preserve"> </w:t>
+      </w:r>
+      <w:r>
+        <w:rPr>
+          <w:rFonts w:ascii="Times New Roman" w:hAnsi="Times New Roman" w:cs="Times New Roman"/>
+          <w:color w:val="002060"/>
+          <w:sz w:val="24"/>
+          <w:szCs w:val="24"/>
+          <w:lang w:val="es-419"/>
+        </w:rPr>
+        <w:t>Medicamento duplicado</w:t>
+      </w:r>
+      <w:r>
+        <w:rPr>
+          <w:rFonts w:ascii="Times New Roman" w:hAnsi="Times New Roman" w:cs="Times New Roman"/>
+          <w:sz w:val="24"/>
+          <w:szCs w:val="24"/>
+          <w:lang w:val="es-419"/>
+        </w:rPr>
+        <w:t>.</w:t>
+      </w:r>
+    </w:p>
+    <w:p>
+      <w:pPr>
+        <w:pStyle w:val="Prrafodelista"/>
+        <w:numPr>
+          <w:ilvl w:val="0"/>
+          <w:numId w:val="5"/>
+        </w:numPr>
+        <w:rPr>
+          <w:rFonts w:ascii="Times New Roman" w:hAnsi="Times New Roman" w:cs="Times New Roman"/>
+          <w:sz w:val="24"/>
+          <w:szCs w:val="24"/>
+          <w:lang w:val="es-419"/>
+        </w:rPr>
+      </w:pPr>
+      <w:r>
+        <w:rPr>
+          <w:rFonts w:ascii="Times New Roman" w:hAnsi="Times New Roman" w:cs="Times New Roman"/>
+          <w:noProof/>
+          <w:sz w:val="24"/>
+          <w:szCs w:val="24"/>
+        </w:rPr>
+        <w:drawing>
+          <wp:inline distT="0" distB="0" distL="0" distR="0" wp14:anchorId="7CC3167D" wp14:editId="6342B138">
+            <wp:extent cx="170180" cy="85090"/>
+            <wp:effectExtent l="0" t="0" r="1270" b="0"/>
+            <wp:docPr id="3" name="Imagen 3" descr="Agua"/>
+            <wp:cNvGraphicFramePr>
+              <a:graphicFrameLocks xmlns:a="http://schemas.openxmlformats.org/drawingml/2006/main" noChangeAspect="1"/>
+            </wp:cNvGraphicFramePr>
+            <a:graphic xmlns:a="http://schemas.openxmlformats.org/drawingml/2006/main">
+              <a:graphicData uri="http://schemas.openxmlformats.org/drawingml/2006/picture">
+                <pic:pic xmlns:pic="http://schemas.openxmlformats.org/drawingml/2006/picture">
+                  <pic:nvPicPr>
+                    <pic:cNvPr id="6" name="Gráfico 6" descr="Agua"/>
+                    <pic:cNvPicPr/>
+                  </pic:nvPicPr>
+                  <pic:blipFill>
+                    <a:blip r:embed="rId7"/>
+                    <a:stretch>
+                      <a:fillRect/>
+                    </a:stretch>
+                  </pic:blipFill>
+                  <pic:spPr>
+                    <a:xfrm>
+                      <a:off x="0" y="0"/>
+                      <a:ext cx="170180" cy="85090"/>
+                    </a:xfrm>
+                    <a:prstGeom prst="rect">
+                      <a:avLst/>
+                    </a:prstGeom>
+                  </pic:spPr>
+                </pic:pic>
+              </a:graphicData>
+            </a:graphic>
+          </wp:inline>
+        </w:drawing>
+      </w:r>
+      <w:r>
+        <w:rPr>
+          <w:rFonts w:ascii="Times New Roman" w:hAnsi="Times New Roman" w:cs="Times New Roman"/>
+          <w:sz w:val="24"/>
+          <w:szCs w:val="24"/>
+          <w:lang w:val="es-419"/>
+        </w:rPr>
+        <w:t xml:space="preserve"> </w:t>
+      </w:r>
+      <w:r>
+        <w:rPr>
+          <w:rFonts w:ascii="Times New Roman" w:hAnsi="Times New Roman" w:cs="Times New Roman"/>
+          <w:sz w:val="24"/>
+          <w:szCs w:val="24"/>
+          <w:lang w:val="es-419"/>
+        </w:rPr>
+        <w:t>Cierra el mensaje</w:t>
+      </w:r>
+      <w:r>
+        <w:rPr>
+          <w:rFonts w:ascii="Times New Roman" w:hAnsi="Times New Roman" w:cs="Times New Roman"/>
+          <w:color w:val="002060"/>
+          <w:sz w:val="24"/>
+          <w:szCs w:val="24"/>
+          <w:lang w:val="es-419"/>
+        </w:rPr>
+        <w:t>.</w:t>
+      </w:r>
+    </w:p>
+    <w:p>
+      <w:pPr>
+        <w:pStyle w:val="Prrafodelista"/>
+        <w:numPr>
+          <w:ilvl w:val="0"/>
+          <w:numId w:val="5"/>
+        </w:numPr>
+        <w:rPr>
+          <w:rFonts w:ascii="Times New Roman" w:hAnsi="Times New Roman" w:cs="Times New Roman"/>
+          <w:sz w:val="24"/>
+          <w:szCs w:val="24"/>
+          <w:lang w:val="es-419"/>
+        </w:rPr>
+      </w:pPr>
+      <w:r>
+        <w:rPr>
+          <w:rFonts w:ascii="Times New Roman" w:hAnsi="Times New Roman" w:cs="Times New Roman"/>
+          <w:noProof/>
+          <w:sz w:val="24"/>
+          <w:szCs w:val="24"/>
+        </w:rPr>
+        <w:drawing>
+          <wp:inline distT="0" distB="0" distL="0" distR="0" wp14:anchorId="1CD29A01" wp14:editId="566AE816">
+            <wp:extent cx="170180" cy="85090"/>
+            <wp:effectExtent l="0" t="0" r="1270" b="0"/>
+            <wp:docPr id="4" name="Imagen 4" descr="Agua"/>
+            <wp:cNvGraphicFramePr>
+              <a:graphicFrameLocks xmlns:a="http://schemas.openxmlformats.org/drawingml/2006/main" noChangeAspect="1"/>
+            </wp:cNvGraphicFramePr>
+            <a:graphic xmlns:a="http://schemas.openxmlformats.org/drawingml/2006/main">
+              <a:graphicData uri="http://schemas.openxmlformats.org/drawingml/2006/picture">
+                <pic:pic xmlns:pic="http://schemas.openxmlformats.org/drawingml/2006/picture">
+                  <pic:nvPicPr>
+                    <pic:cNvPr id="6" name="Gráfico 6" descr="Agua"/>
+                    <pic:cNvPicPr/>
+                  </pic:nvPicPr>
+                  <pic:blipFill>
+                    <a:blip r:embed="rId7"/>
+                    <a:stretch>
+                      <a:fillRect/>
+                    </a:stretch>
+                  </pic:blipFill>
+                  <pic:spPr>
+                    <a:xfrm>
+                      <a:off x="0" y="0"/>
+                      <a:ext cx="170180" cy="85090"/>
+                    </a:xfrm>
+                    <a:prstGeom prst="rect">
+                      <a:avLst/>
+                    </a:prstGeom>
+                  </pic:spPr>
+                </pic:pic>
+              </a:graphicData>
+            </a:graphic>
+          </wp:inline>
+        </w:drawing>
+      </w:r>
+      <w:r>
+        <w:rPr>
+          <w:rFonts w:ascii="Times New Roman" w:hAnsi="Times New Roman" w:cs="Times New Roman"/>
+          <w:sz w:val="24"/>
+          <w:szCs w:val="24"/>
+          <w:lang w:val="es-419"/>
+        </w:rPr>
+        <w:t xml:space="preserve"> </w:t>
+      </w:r>
+      <w:r>
+        <w:rPr>
+          <w:rFonts w:ascii="Times New Roman" w:hAnsi="Times New Roman" w:cs="Times New Roman"/>
+          <w:sz w:val="24"/>
+          <w:szCs w:val="24"/>
+          <w:lang w:val="es-419"/>
+        </w:rPr>
+        <w:t xml:space="preserve">Muestra la pantalla </w:t>
+      </w:r>
+      <w:r>
+        <w:rPr>
+          <w:rFonts w:ascii="Times New Roman" w:hAnsi="Times New Roman" w:cs="Times New Roman"/>
+          <w:color w:val="002060"/>
+          <w:sz w:val="24"/>
+          <w:szCs w:val="24"/>
+          <w:lang w:val="es-419"/>
+        </w:rPr>
+        <w:t>IUF4 Agregar medicamento</w:t>
+      </w:r>
+      <w:r>
+        <w:rPr>
+          <w:rFonts w:ascii="Times New Roman" w:hAnsi="Times New Roman" w:cs="Times New Roman"/>
+          <w:color w:val="002060"/>
+          <w:sz w:val="24"/>
+          <w:szCs w:val="24"/>
+          <w:lang w:val="es-419"/>
+        </w:rPr>
+        <w:t>.</w:t>
       </w:r>
     </w:p>
     <w:p>

--- a/Casos de uso/Inventario/CUIBP1.2 Agregar Medicamento/CUIBP1.2 Agregar Medicamento.docx
+++ b/Casos de uso/Inventario/CUIBP1.2 Agregar Medicamento/CUIBP1.2 Agregar Medicamento.docx
@@ -1056,6 +1056,19 @@
     <w:p>
       <w:pPr>
         <w:rPr>
+          <w:lang w:val="es-419"/>
+        </w:rPr>
+      </w:pPr>
+      <w:r>
+        <w:rPr>
+          <w:lang w:val="es-419"/>
+        </w:rPr>
+        <w:br w:type="page"/>
+      </w:r>
+    </w:p>
+    <w:p>
+      <w:pPr>
+        <w:rPr>
           <w:rFonts w:ascii="Times New Roman" w:hAnsi="Times New Roman" w:cs="Times New Roman"/>
           <w:color w:val="002060"/>
           <w:sz w:val="24"/>
@@ -1071,6 +1084,7 @@
           <w:szCs w:val="24"/>
           <w:lang w:val="es-419"/>
         </w:rPr>
+        <w:lastRenderedPageBreak/>
         <w:t>Trayectorias del Caso de Uso</w:t>
       </w:r>
     </w:p>
@@ -1208,25 +1222,34 @@
           <w:szCs w:val="24"/>
           <w:lang w:val="es-419"/>
         </w:rPr>
-        <w:t>ingresar</w:t>
-      </w:r>
-      <w:r>
-        <w:rPr>
-          <w:rFonts w:ascii="Times New Roman" w:hAnsi="Times New Roman" w:cs="Times New Roman"/>
-          <w:sz w:val="24"/>
-          <w:szCs w:val="24"/>
-          <w:lang w:val="es-419"/>
-        </w:rPr>
-        <w:t>á</w:t>
-      </w:r>
-      <w:r>
-        <w:rPr>
-          <w:rFonts w:ascii="Times New Roman" w:hAnsi="Times New Roman" w:cs="Times New Roman"/>
-          <w:sz w:val="24"/>
-          <w:szCs w:val="24"/>
-          <w:lang w:val="es-419"/>
-        </w:rPr>
-        <w:t xml:space="preserve"> por teclado los datos de cada campo</w:t>
+        <w:t xml:space="preserve">ingresa </w:t>
+      </w:r>
+      <w:r>
+        <w:rPr>
+          <w:rFonts w:ascii="Times New Roman" w:hAnsi="Times New Roman" w:cs="Times New Roman"/>
+          <w:sz w:val="24"/>
+          <w:szCs w:val="24"/>
+          <w:lang w:val="es-419"/>
+        </w:rPr>
+        <w:t>desde el</w:t>
+      </w:r>
+      <w:r>
+        <w:rPr>
+          <w:rFonts w:ascii="Times New Roman" w:hAnsi="Times New Roman" w:cs="Times New Roman"/>
+          <w:sz w:val="24"/>
+          <w:szCs w:val="24"/>
+          <w:lang w:val="es-419"/>
+        </w:rPr>
+        <w:t xml:space="preserve"> teclado los datos de cada campo</w:t>
+      </w:r>
+      <w:r>
+        <w:rPr>
+          <w:rFonts w:ascii="Times New Roman" w:hAnsi="Times New Roman" w:cs="Times New Roman"/>
+          <w:sz w:val="24"/>
+          <w:szCs w:val="24"/>
+          <w:lang w:val="es-419"/>
+        </w:rPr>
+        <w:t xml:space="preserve"> mostrado</w:t>
       </w:r>
       <w:r>
         <w:rPr>
@@ -1351,7 +1374,25 @@
           <w:szCs w:val="24"/>
           <w:lang w:val="es-419"/>
         </w:rPr>
-        <w:t xml:space="preserve">. [Trayectoria </w:t>
+        <w:t>. [Trayectoria</w:t>
+      </w:r>
+      <w:r>
+        <w:rPr>
+          <w:rFonts w:ascii="Times New Roman" w:hAnsi="Times New Roman" w:cs="Times New Roman"/>
+          <w:sz w:val="24"/>
+          <w:szCs w:val="24"/>
+          <w:lang w:val="es-419"/>
+        </w:rPr>
+        <w:t xml:space="preserve"> alternativa</w:t>
+      </w:r>
+      <w:r>
+        <w:rPr>
+          <w:rFonts w:ascii="Times New Roman" w:hAnsi="Times New Roman" w:cs="Times New Roman"/>
+          <w:sz w:val="24"/>
+          <w:szCs w:val="24"/>
+          <w:lang w:val="es-419"/>
+        </w:rPr>
+        <w:t xml:space="preserve"> </w:t>
       </w:r>
       <w:r>
         <w:rPr>
@@ -1361,6 +1402,137 @@
           <w:lang w:val="es-419"/>
         </w:rPr>
         <w:t>A</w:t>
+      </w:r>
+      <w:r>
+        <w:rPr>
+          <w:rFonts w:ascii="Times New Roman" w:hAnsi="Times New Roman" w:cs="Times New Roman"/>
+          <w:sz w:val="24"/>
+          <w:szCs w:val="24"/>
+          <w:lang w:val="es-419"/>
+        </w:rPr>
+        <w:t>]</w:t>
+      </w:r>
+    </w:p>
+    <w:p>
+      <w:pPr>
+        <w:pStyle w:val="Prrafodelista"/>
+        <w:numPr>
+          <w:ilvl w:val="0"/>
+          <w:numId w:val="1"/>
+        </w:numPr>
+        <w:rPr>
+          <w:rFonts w:ascii="Times New Roman" w:hAnsi="Times New Roman" w:cs="Times New Roman"/>
+          <w:sz w:val="24"/>
+          <w:szCs w:val="24"/>
+          <w:lang w:val="es-419"/>
+        </w:rPr>
+      </w:pPr>
+      <w:r>
+        <w:rPr>
+          <w:rFonts w:ascii="Times New Roman" w:hAnsi="Times New Roman" w:cs="Times New Roman"/>
+          <w:noProof/>
+          <w:sz w:val="24"/>
+          <w:szCs w:val="24"/>
+          <w:lang w:val="es-419"/>
+        </w:rPr>
+        <w:drawing>
+          <wp:inline distT="0" distB="0" distL="0" distR="0" wp14:anchorId="574AB31D" wp14:editId="67C63FE4">
+            <wp:extent cx="171450" cy="82127"/>
+            <wp:effectExtent l="0" t="0" r="0" b="0"/>
+            <wp:docPr id="5" name="Gráfico 5" descr="Agua"/>
+            <wp:cNvGraphicFramePr>
+              <a:graphicFrameLocks xmlns:a="http://schemas.openxmlformats.org/drawingml/2006/main" noChangeAspect="1"/>
+            </wp:cNvGraphicFramePr>
+            <a:graphic xmlns:a="http://schemas.openxmlformats.org/drawingml/2006/main">
+              <a:graphicData uri="http://schemas.openxmlformats.org/drawingml/2006/picture">
+                <pic:pic xmlns:pic="http://schemas.openxmlformats.org/drawingml/2006/picture">
+                  <pic:nvPicPr>
+                    <pic:cNvPr id="5" name="Gráfico 5" descr="Agua"/>
+                    <pic:cNvPicPr/>
+                  </pic:nvPicPr>
+                  <pic:blipFill>
+                    <a:blip r:embed="rId7" cstate="print">
+                      <a:extLst>
+                        <a:ext uri="{28A0092B-C50C-407E-A947-70E740481C1C}">
+                          <a14:useLocalDpi xmlns:a14="http://schemas.microsoft.com/office/drawing/2010/main" val="0"/>
+                        </a:ext>
+                        <a:ext uri="{96DAC541-7B7A-43D3-8B79-37D633B846F1}">
+                          <asvg:svgBlip xmlns:asvg="http://schemas.microsoft.com/office/drawing/2016/SVG/main" r:embed="rId8"/>
+                        </a:ext>
+                      </a:extLst>
+                    </a:blip>
+                    <a:stretch>
+                      <a:fillRect/>
+                    </a:stretch>
+                  </pic:blipFill>
+                  <pic:spPr>
+                    <a:xfrm>
+                      <a:off x="0" y="0"/>
+                      <a:ext cx="227137" cy="108802"/>
+                    </a:xfrm>
+                    <a:prstGeom prst="rect">
+                      <a:avLst/>
+                    </a:prstGeom>
+                  </pic:spPr>
+                </pic:pic>
+              </a:graphicData>
+            </a:graphic>
+          </wp:inline>
+        </w:drawing>
+      </w:r>
+      <w:r>
+        <w:rPr>
+          <w:rFonts w:ascii="Times New Roman" w:hAnsi="Times New Roman" w:cs="Times New Roman"/>
+          <w:sz w:val="24"/>
+          <w:szCs w:val="24"/>
+          <w:lang w:val="es-419"/>
+        </w:rPr>
+        <w:t xml:space="preserve"> </w:t>
+      </w:r>
+      <w:r>
+        <w:rPr>
+          <w:rFonts w:ascii="Times New Roman" w:hAnsi="Times New Roman" w:cs="Times New Roman"/>
+          <w:sz w:val="24"/>
+          <w:szCs w:val="24"/>
+          <w:lang w:val="es-419"/>
+        </w:rPr>
+        <w:t xml:space="preserve">Verifica que los datos ingresados sean válidos. </w:t>
+      </w:r>
+      <w:r>
+        <w:rPr>
+          <w:rFonts w:ascii="Times New Roman" w:hAnsi="Times New Roman" w:cs="Times New Roman"/>
+          <w:sz w:val="24"/>
+          <w:szCs w:val="24"/>
+          <w:lang w:val="es-419"/>
+        </w:rPr>
+        <w:t>[Trayectoria</w:t>
+      </w:r>
+      <w:r>
+        <w:rPr>
+          <w:rFonts w:ascii="Times New Roman" w:hAnsi="Times New Roman" w:cs="Times New Roman"/>
+          <w:sz w:val="24"/>
+          <w:szCs w:val="24"/>
+          <w:lang w:val="es-419"/>
+        </w:rPr>
+        <w:t xml:space="preserve"> alternativa</w:t>
+      </w:r>
+      <w:r>
+        <w:rPr>
+          <w:rFonts w:ascii="Times New Roman" w:hAnsi="Times New Roman" w:cs="Times New Roman"/>
+          <w:sz w:val="24"/>
+          <w:szCs w:val="24"/>
+          <w:lang w:val="es-419"/>
+        </w:rPr>
+        <w:t xml:space="preserve"> </w:t>
+      </w:r>
+      <w:r>
+        <w:rPr>
+          <w:rFonts w:ascii="Times New Roman" w:hAnsi="Times New Roman" w:cs="Times New Roman"/>
+          <w:sz w:val="24"/>
+          <w:szCs w:val="24"/>
+          <w:lang w:val="es-419"/>
+        </w:rPr>
+        <w:t>B</w:t>
       </w:r>
       <w:r>
         <w:rPr>
@@ -1515,33 +1687,6 @@
         </w:rPr>
         <w:t xml:space="preserve"> </w:t>
       </w:r>
-      <w:r>
-        <w:rPr>
-          <w:rFonts w:ascii="Times New Roman" w:hAnsi="Times New Roman" w:cs="Times New Roman"/>
-          <w:sz w:val="24"/>
-          <w:szCs w:val="24"/>
-          <w:lang w:val="es-419"/>
-        </w:rPr>
-        <w:t xml:space="preserve">[Trayectoria </w:t>
-      </w:r>
-      <w:r>
-        <w:rPr>
-          <w:rFonts w:ascii="Times New Roman" w:hAnsi="Times New Roman" w:cs="Times New Roman"/>
-          <w:sz w:val="24"/>
-          <w:szCs w:val="24"/>
-          <w:lang w:val="es-419"/>
-        </w:rPr>
-        <w:t>B</w:t>
-      </w:r>
-      <w:r>
-        <w:rPr>
-          <w:rFonts w:ascii="Times New Roman" w:hAnsi="Times New Roman" w:cs="Times New Roman"/>
-          <w:sz w:val="24"/>
-          <w:szCs w:val="24"/>
-          <w:lang w:val="es-419"/>
-        </w:rPr>
-        <w:t>]</w:t>
-      </w:r>
     </w:p>
     <w:p>
       <w:pPr>
@@ -1882,7 +2027,6 @@
           <w:sz w:val="24"/>
           <w:szCs w:val="24"/>
         </w:rPr>
-        <w:lastRenderedPageBreak/>
         <w:drawing>
           <wp:inline distT="0" distB="0" distL="0" distR="0" wp14:anchorId="1AF875E8" wp14:editId="48D009D7">
             <wp:extent cx="170180" cy="85090"/>
@@ -2248,92 +2392,6 @@
           <w:szCs w:val="24"/>
         </w:rPr>
         <w:drawing>
-          <wp:inline distT="0" distB="0" distL="0" distR="0" wp14:anchorId="7CC3167D" wp14:editId="6342B138">
-            <wp:extent cx="170180" cy="85090"/>
-            <wp:effectExtent l="0" t="0" r="1270" b="0"/>
-            <wp:docPr id="3" name="Imagen 3" descr="Agua"/>
-            <wp:cNvGraphicFramePr>
-              <a:graphicFrameLocks xmlns:a="http://schemas.openxmlformats.org/drawingml/2006/main" noChangeAspect="1"/>
-            </wp:cNvGraphicFramePr>
-            <a:graphic xmlns:a="http://schemas.openxmlformats.org/drawingml/2006/main">
-              <a:graphicData uri="http://schemas.openxmlformats.org/drawingml/2006/picture">
-                <pic:pic xmlns:pic="http://schemas.openxmlformats.org/drawingml/2006/picture">
-                  <pic:nvPicPr>
-                    <pic:cNvPr id="6" name="Gráfico 6" descr="Agua"/>
-                    <pic:cNvPicPr/>
-                  </pic:nvPicPr>
-                  <pic:blipFill>
-                    <a:blip r:embed="rId7"/>
-                    <a:stretch>
-                      <a:fillRect/>
-                    </a:stretch>
-                  </pic:blipFill>
-                  <pic:spPr>
-                    <a:xfrm>
-                      <a:off x="0" y="0"/>
-                      <a:ext cx="170180" cy="85090"/>
-                    </a:xfrm>
-                    <a:prstGeom prst="rect">
-                      <a:avLst/>
-                    </a:prstGeom>
-                  </pic:spPr>
-                </pic:pic>
-              </a:graphicData>
-            </a:graphic>
-          </wp:inline>
-        </w:drawing>
-      </w:r>
-      <w:r>
-        <w:rPr>
-          <w:rFonts w:ascii="Times New Roman" w:hAnsi="Times New Roman" w:cs="Times New Roman"/>
-          <w:sz w:val="24"/>
-          <w:szCs w:val="24"/>
-          <w:lang w:val="es-419"/>
-        </w:rPr>
-        <w:t xml:space="preserve"> </w:t>
-      </w:r>
-      <w:r>
-        <w:rPr>
-          <w:rFonts w:ascii="Times New Roman" w:hAnsi="Times New Roman" w:cs="Times New Roman"/>
-          <w:sz w:val="24"/>
-          <w:szCs w:val="24"/>
-          <w:lang w:val="es-419"/>
-        </w:rPr>
-        <w:t>Cierra el mensaje</w:t>
-      </w:r>
-      <w:r>
-        <w:rPr>
-          <w:rFonts w:ascii="Times New Roman" w:hAnsi="Times New Roman" w:cs="Times New Roman"/>
-          <w:color w:val="002060"/>
-          <w:sz w:val="24"/>
-          <w:szCs w:val="24"/>
-          <w:lang w:val="es-419"/>
-        </w:rPr>
-        <w:t>.</w:t>
-      </w:r>
-    </w:p>
-    <w:p>
-      <w:pPr>
-        <w:pStyle w:val="Prrafodelista"/>
-        <w:numPr>
-          <w:ilvl w:val="0"/>
-          <w:numId w:val="5"/>
-        </w:numPr>
-        <w:rPr>
-          <w:rFonts w:ascii="Times New Roman" w:hAnsi="Times New Roman" w:cs="Times New Roman"/>
-          <w:sz w:val="24"/>
-          <w:szCs w:val="24"/>
-          <w:lang w:val="es-419"/>
-        </w:rPr>
-      </w:pPr>
-      <w:r>
-        <w:rPr>
-          <w:rFonts w:ascii="Times New Roman" w:hAnsi="Times New Roman" w:cs="Times New Roman"/>
-          <w:noProof/>
-          <w:sz w:val="24"/>
-          <w:szCs w:val="24"/>
-        </w:rPr>
-        <w:drawing>
           <wp:inline distT="0" distB="0" distL="0" distR="0" wp14:anchorId="1CD29A01" wp14:editId="566AE816">
             <wp:extent cx="170180" cy="85090"/>
             <wp:effectExtent l="0" t="0" r="1270" b="0"/>
@@ -2424,7 +2482,18 @@
           <w:szCs w:val="24"/>
           <w:lang w:val="es-419"/>
         </w:rPr>
-        <w:t xml:space="preserve"> ---- Fin de trayectoria</w:t>
+        <w:t xml:space="preserve"> ---- </w:t>
+      </w:r>
+      <w:r>
+        <w:rPr>
+          <w:rFonts w:ascii="Times New Roman" w:hAnsi="Times New Roman" w:cs="Times New Roman"/>
+          <w:i/>
+          <w:iCs/>
+          <w:sz w:val="24"/>
+          <w:szCs w:val="24"/>
+          <w:lang w:val="es-419"/>
+        </w:rPr>
+        <w:t>Fin de trayectoria</w:t>
       </w:r>
     </w:p>
     <w:p/>
